--- a/scaffold/sd-web-cmn-l4j2-mbp-msl-j5/doc/接口规范/UserProject北向接口规范.docx
+++ b/scaffold/sd-web-cmn-l4j2-mbp-msl-j5/doc/接口规范/UserProject北向接口规范.docx
@@ -95,7 +95,7 @@
               </wp:inline>
             </w:drawing>
           </mc:Choice>
-          <mc:Fallback xmlns:w16sdtdh="http://schemas.microsoft.com/office/word/2020/wordml/sdtdatahash" xmlns:w16="http://schemas.microsoft.com/office/word/2018/wordml" xmlns:w16cid="http://schemas.microsoft.com/office/word/2016/wordml/cid" xmlns:w16cex="http://schemas.microsoft.com/office/word/2018/wordml/cex" xmlns:am3d="http://schemas.microsoft.com/office/drawing/2017/model3d" xmlns:aink="http://schemas.microsoft.com/office/drawing/2016/ink" xmlns:cx8="http://schemas.microsoft.com/office/drawing/2016/5/14/chartex" xmlns:cx7="http://schemas.microsoft.com/office/drawing/2016/5/13/chartex" xmlns:cx6="http://schemas.microsoft.com/office/drawing/2016/5/12/chartex" xmlns:cx5="http://schemas.microsoft.com/office/drawing/2016/5/11/chartex" xmlns:cx4="http://schemas.microsoft.com/office/drawing/2016/5/10/chartex" xmlns:cx3="http://schemas.microsoft.com/office/drawing/2016/5/9/chartex" xmlns:cx2="http://schemas.microsoft.com/office/drawing/2015/10/21/chartex">
+          <mc:Fallback xmlns:cx2="http://schemas.microsoft.com/office/drawing/2015/10/21/chartex" xmlns:cx3="http://schemas.microsoft.com/office/drawing/2016/5/9/chartex" xmlns:cx4="http://schemas.microsoft.com/office/drawing/2016/5/10/chartex" xmlns:cx5="http://schemas.microsoft.com/office/drawing/2016/5/11/chartex" xmlns:cx6="http://schemas.microsoft.com/office/drawing/2016/5/12/chartex" xmlns:cx7="http://schemas.microsoft.com/office/drawing/2016/5/13/chartex" xmlns:cx8="http://schemas.microsoft.com/office/drawing/2016/5/14/chartex" xmlns:aink="http://schemas.microsoft.com/office/drawing/2016/ink" xmlns:am3d="http://schemas.microsoft.com/office/drawing/2017/model3d" xmlns:w16cex="http://schemas.microsoft.com/office/word/2018/wordml/cex" xmlns:w16cid="http://schemas.microsoft.com/office/word/2016/wordml/cid" xmlns:w16="http://schemas.microsoft.com/office/word/2018/wordml" xmlns:w16sdtdh="http://schemas.microsoft.com/office/word/2020/wordml/sdtdatahash">
             <w:pict>
               <v:group w14:anchorId="58F11788" id="Group 104" o:spid="_x0000_s1026" style="width:484.9pt;height:.75pt;mso-position-horizontal-relative:char;mso-position-vertical-relative:line" coordsize="9698,15" o:gfxdata="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">
                 <v:rect id="Rectangle 105" o:spid="_x0000_s1027" style="position:absolute;width:9698;height:15;visibility:visible;mso-wrap-style:square;v-text-anchor:top" o:gfxdata="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" fillcolor="black" stroked="f"/>
@@ -6729,7 +6729,7 @@
           <w:p>
             <w:pPr>
               <w:rPr>
-                <w:rFonts w:asciiTheme="minorEastAsia" w:eastAsiaTheme="minorEastAsia" w:hAnsiTheme="minorEastAsia" w:cstheme="minorHAnsi" w:hint="eastAsia"/>
+                <w:rFonts w:asciiTheme="minorEastAsia" w:eastAsiaTheme="minorEastAsia" w:hAnsiTheme="minorEastAsia" w:cstheme="minorHAnsi"/>
                 <w:sz w:val="21"/>
                 <w:szCs w:val="21"/>
               </w:rPr>
@@ -8099,15 +8099,7 @@
                 <w:sz w:val="21"/>
                 <w:szCs w:val="21"/>
               </w:rPr>
-              <w:t>/</w:t>
-            </w:r>
-            <w:r>
-              <w:rPr>
-                <w:rFonts w:asciiTheme="minorEastAsia" w:eastAsiaTheme="minorEastAsia" w:hAnsiTheme="minorEastAsia" w:cstheme="minorHAnsi" w:hint="eastAsia"/>
-                <w:sz w:val="21"/>
-                <w:szCs w:val="21"/>
-              </w:rPr>
-              <w:t>one</w:t>
+              <w:t>/one</w:t>
             </w:r>
             <w:r>
               <w:rPr>
@@ -8115,15 +8107,7 @@
                 <w:sz w:val="21"/>
                 <w:szCs w:val="21"/>
               </w:rPr>
-              <w:t>/</w:t>
-            </w:r>
-            <w:r>
-              <w:rPr>
-                <w:rFonts w:asciiTheme="minorEastAsia" w:eastAsiaTheme="minorEastAsia" w:hAnsiTheme="minorEastAsia" w:cstheme="minorHAnsi"/>
-                <w:sz w:val="21"/>
-                <w:szCs w:val="21"/>
-              </w:rPr>
-              <w:t>{id}</w:t>
+              <w:t>/{id}</w:t>
             </w:r>
           </w:p>
         </w:tc>
@@ -9292,7 +9276,7 @@
             <w:pPr>
               <w:pStyle w:val="TableText"/>
               <w:rPr>
-                <w:rFonts w:asciiTheme="minorEastAsia" w:hAnsiTheme="minorEastAsia" w:hint="eastAsia"/>
+                <w:rFonts w:asciiTheme="minorEastAsia" w:hAnsiTheme="minorEastAsia"/>
               </w:rPr>
             </w:pPr>
             <w:r>
@@ -9333,7 +9317,7 @@
             <w:pPr>
               <w:pStyle w:val="TableText"/>
               <w:rPr>
-                <w:rFonts w:asciiTheme="minorEastAsia" w:hAnsiTheme="minorEastAsia" w:hint="eastAsia"/>
+                <w:rFonts w:asciiTheme="minorEastAsia" w:hAnsiTheme="minorEastAsia"/>
               </w:rPr>
             </w:pPr>
             <w:r>
@@ -9410,7 +9394,7 @@
             <w:pPr>
               <w:pStyle w:val="TableText"/>
               <w:rPr>
-                <w:rFonts w:asciiTheme="minorEastAsia" w:hAnsiTheme="minorEastAsia" w:hint="eastAsia"/>
+                <w:rFonts w:asciiTheme="minorEastAsia" w:hAnsiTheme="minorEastAsia"/>
               </w:rPr>
             </w:pPr>
             <w:r>
@@ -9451,7 +9435,7 @@
             <w:pPr>
               <w:pStyle w:val="TableText"/>
               <w:rPr>
-                <w:rFonts w:asciiTheme="minorEastAsia" w:hAnsiTheme="minorEastAsia" w:hint="eastAsia"/>
+                <w:rFonts w:asciiTheme="minorEastAsia" w:hAnsiTheme="minorEastAsia"/>
               </w:rPr>
             </w:pPr>
             <w:r>
@@ -9485,7 +9469,7 @@
     <w:p>
       <w:pPr>
         <w:rPr>
-          <w:rFonts w:eastAsiaTheme="minorEastAsia" w:hint="eastAsia"/>
+          <w:rFonts w:eastAsiaTheme="minorEastAsia"/>
         </w:rPr>
       </w:pPr>
     </w:p>
@@ -9574,27 +9558,13 @@
           <w:sz w:val="21"/>
           <w:szCs w:val="21"/>
         </w:rPr>
-        <w:t>/</w:t>
+        <w:t>/1989</w:t>
       </w:r>
       <w:r>
         <w:rPr>
           <w:rFonts w:asciiTheme="minorEastAsia" w:eastAsiaTheme="minorEastAsia" w:hAnsiTheme="minorEastAsia" w:cstheme="minorHAnsi"/>
-          <w:sz w:val="21"/>
-          <w:szCs w:val="21"/>
-        </w:rPr>
-        <w:t>1989</w:t>
-      </w:r>
-      <w:r>
-        <w:rPr>
-          <w:rFonts w:asciiTheme="minorEastAsia" w:eastAsiaTheme="minorEastAsia" w:hAnsiTheme="minorEastAsia" w:cstheme="minorHAnsi"/>
-        </w:rPr>
-        <w:t xml:space="preserve"> </w:t>
-      </w:r>
-      <w:r>
-        <w:rPr>
-          <w:rFonts w:asciiTheme="minorEastAsia" w:eastAsiaTheme="minorEastAsia" w:hAnsiTheme="minorEastAsia" w:cstheme="minorHAnsi"/>
-        </w:rPr>
-        <w:t>GET</w:t>
+        </w:rPr>
+        <w:t xml:space="preserve"> GET</w:t>
       </w:r>
     </w:p>
     <w:p>
@@ -9917,15 +9887,7 @@
                 <w:sz w:val="21"/>
                 <w:szCs w:val="21"/>
               </w:rPr>
-              <w:t>/</w:t>
-            </w:r>
-            <w:r>
-              <w:rPr>
-                <w:rFonts w:asciiTheme="minorEastAsia" w:eastAsiaTheme="minorEastAsia" w:hAnsiTheme="minorEastAsia" w:cstheme="minorHAnsi" w:hint="eastAsia"/>
-                <w:sz w:val="21"/>
-                <w:szCs w:val="21"/>
-              </w:rPr>
-              <w:t>bat</w:t>
+              <w:t>/bat</w:t>
             </w:r>
             <w:r>
               <w:rPr>
@@ -11365,7 +11327,7 @@
             <w:pPr>
               <w:pStyle w:val="TableText"/>
               <w:rPr>
-                <w:rFonts w:asciiTheme="minorEastAsia" w:hAnsiTheme="minorEastAsia" w:hint="eastAsia"/>
+                <w:rFonts w:asciiTheme="minorEastAsia" w:hAnsiTheme="minorEastAsia"/>
               </w:rPr>
             </w:pPr>
             <w:r>
@@ -11406,7 +11368,7 @@
             <w:pPr>
               <w:pStyle w:val="TableText"/>
               <w:rPr>
-                <w:rFonts w:asciiTheme="minorEastAsia" w:hAnsiTheme="minorEastAsia" w:hint="eastAsia"/>
+                <w:rFonts w:asciiTheme="minorEastAsia" w:hAnsiTheme="minorEastAsia"/>
               </w:rPr>
             </w:pPr>
             <w:r>
@@ -11483,7 +11445,7 @@
             <w:pPr>
               <w:pStyle w:val="TableText"/>
               <w:rPr>
-                <w:rFonts w:asciiTheme="minorEastAsia" w:hAnsiTheme="minorEastAsia" w:hint="eastAsia"/>
+                <w:rFonts w:asciiTheme="minorEastAsia" w:hAnsiTheme="minorEastAsia"/>
               </w:rPr>
             </w:pPr>
             <w:r>
@@ -11524,7 +11486,7 @@
             <w:pPr>
               <w:pStyle w:val="TableText"/>
               <w:rPr>
-                <w:rFonts w:asciiTheme="minorEastAsia" w:hAnsiTheme="minorEastAsia" w:hint="eastAsia"/>
+                <w:rFonts w:asciiTheme="minorEastAsia" w:hAnsiTheme="minorEastAsia"/>
               </w:rPr>
             </w:pPr>
             <w:r>
@@ -11561,8 +11523,6 @@
           <w:rFonts w:eastAsiaTheme="minorEastAsia"/>
         </w:rPr>
       </w:pPr>
-      <w:bookmarkStart w:id="66" w:name="_GoBack"/>
-      <w:bookmarkEnd w:id="66"/>
     </w:p>
     <w:p>
       <w:pPr>
@@ -11570,10 +11530,10 @@
           <w:rFonts w:ascii="Times New Roman" w:hAnsi="Times New Roman" w:cs="Times New Roman"/>
         </w:rPr>
       </w:pPr>
-      <w:bookmarkStart w:id="67" w:name="_附录1.分页参数"/>
-      <w:bookmarkStart w:id="68" w:name="_Toc83818668"/>
-      <w:bookmarkStart w:id="69" w:name="_Toc87975903"/>
-      <w:bookmarkEnd w:id="67"/>
+      <w:bookmarkStart w:id="66" w:name="_附录1.分页参数"/>
+      <w:bookmarkStart w:id="67" w:name="_Toc83818668"/>
+      <w:bookmarkStart w:id="68" w:name="_Toc87975903"/>
+      <w:bookmarkEnd w:id="66"/>
       <w:r>
         <w:rPr>
           <w:rFonts w:ascii="微软雅黑" w:eastAsia="微软雅黑" w:hAnsi="微软雅黑" w:cs="微软雅黑" w:hint="eastAsia"/>
@@ -11773,8 +11733,8 @@
         </w:rPr>
         <w:t>分页参数</w:t>
       </w:r>
+      <w:bookmarkEnd w:id="67"/>
       <w:bookmarkEnd w:id="68"/>
-      <w:bookmarkEnd w:id="69"/>
       <w:r>
         <w:rPr>
           <w:rFonts w:hint="eastAsia"/>
@@ -11791,8 +11751,8 @@
         </w:numPr>
         <w:ind w:left="576"/>
       </w:pPr>
-      <w:bookmarkStart w:id="70" w:name="_Toc83818669"/>
-      <w:bookmarkStart w:id="71" w:name="_Toc87975904"/>
+      <w:bookmarkStart w:id="69" w:name="_Toc83818669"/>
+      <w:bookmarkStart w:id="70" w:name="_Toc87975904"/>
       <w:r>
         <w:rPr>
           <w:rFonts w:hint="eastAsia"/>
@@ -11808,8 +11768,8 @@
         </w:rPr>
         <w:t>请求参数</w:t>
       </w:r>
+      <w:bookmarkEnd w:id="69"/>
       <w:bookmarkEnd w:id="70"/>
-      <w:bookmarkEnd w:id="71"/>
     </w:p>
     <w:tbl>
       <w:tblPr>
@@ -12003,7 +11963,14 @@
                 <w:rFonts w:ascii="Consolas" w:hAnsi="Consolas"/>
                 <w:sz w:val="24"/>
               </w:rPr>
-              <w:t>pageNo</w:t>
+              <w:t>pageN</w:t>
+            </w:r>
+            <w:r>
+              <w:rPr>
+                <w:rFonts w:ascii="Consolas" w:hAnsi="Consolas" w:hint="eastAsia"/>
+                <w:sz w:val="24"/>
+              </w:rPr>
+              <w:t>um</w:t>
             </w:r>
           </w:p>
         </w:tc>
@@ -12197,8 +12164,8 @@
         </w:numPr>
         <w:ind w:left="576"/>
       </w:pPr>
-      <w:bookmarkStart w:id="72" w:name="_Toc83818670"/>
-      <w:bookmarkStart w:id="73" w:name="_Toc87975905"/>
+      <w:bookmarkStart w:id="71" w:name="_Toc83818670"/>
+      <w:bookmarkStart w:id="72" w:name="_Toc87975905"/>
       <w:r>
         <w:rPr>
           <w:rFonts w:hint="eastAsia"/>
@@ -12215,8 +12182,8 @@
         </w:rPr>
         <w:t>参数说明</w:t>
       </w:r>
+      <w:bookmarkEnd w:id="71"/>
       <w:bookmarkEnd w:id="72"/>
-      <w:bookmarkEnd w:id="73"/>
     </w:p>
     <w:p>
       <w:r>
@@ -12355,8 +12322,10 @@
         <w:rPr>
           <w:rFonts w:ascii="Consolas" w:hAnsi="Consolas"/>
         </w:rPr>
-        <w:t>pageNo</w:t>
+        <w:t>pageNum</w:t>
       </w:r>
+      <w:bookmarkStart w:id="73" w:name="_GoBack"/>
+      <w:bookmarkEnd w:id="73"/>
       <w:r>
         <w:rPr>
           <w:rFonts w:ascii="Consolas" w:hAnsi="Consolas"/>
@@ -29413,7 +29382,7 @@
 </file>
 
 <file path=customXml/itemProps1.xml><?xml version="1.0" encoding="utf-8"?>
-<ds:datastoreItem xmlns:ds="http://schemas.openxmlformats.org/officeDocument/2006/customXml" ds:itemID="{7A3574C4-56AF-4164-8D52-40C57B5C8C75}">
+<ds:datastoreItem xmlns:ds="http://schemas.openxmlformats.org/officeDocument/2006/customXml" ds:itemID="{D869F9F7-58D2-4D55-9920-8ED63D973A63}">
   <ds:schemaRefs>
     <ds:schemaRef ds:uri="http://schemas.openxmlformats.org/officeDocument/2006/bibliography"/>
   </ds:schemaRefs>
